--- a/FinalDB_Project.docx
+++ b/FinalDB_Project.docx
@@ -325,7 +325,17 @@
       </w:pPr>
       <w:r>
         <w:rPr/>
-        <w:t>ACCOUNTS(Login, Cart, Setting, Notifications)</w:t>
+        <w:t>ACCOUNTS(</w:t>
+      </w:r>
+      <w:r>
+        <w:rPr>
+          <w:u w:val="single"/>
+        </w:rPr>
+        <w:t xml:space="preserve">Login, </w:t>
+      </w:r>
+      <w:r>
+        <w:rPr/>
+        <w:t>Cart, Setting, Notifications)</w:t>
       </w:r>
     </w:p>
     <w:p>
@@ -367,7 +377,13 @@
       </w:pPr>
       <w:r>
         <w:rPr/>
-        <w:t>STOCK(Product, StockNotification, Price)</w:t>
+        <w:t xml:space="preserve">STOCK(Product, StockNotification, </w:t>
+      </w:r>
+      <w:r>
+        <w:rPr>
+          <w:u w:val="single"/>
+        </w:rPr>
+        <w:t>Price)</w:t>
       </w:r>
     </w:p>
     <w:p>
@@ -379,7 +395,17 @@
       </w:pPr>
       <w:r>
         <w:rPr/>
-        <w:t>SUPPLIERS(SupplierProd, Price)</w:t>
+        <w:t xml:space="preserve">SUPPLIERS(SupplierProd, </w:t>
+      </w:r>
+      <w:r>
+        <w:rPr>
+          <w:u w:val="single"/>
+        </w:rPr>
+        <w:t>Price</w:t>
+      </w:r>
+      <w:r>
+        <w:rPr/>
+        <w:t>)</w:t>
       </w:r>
     </w:p>
     <w:p>
@@ -391,7 +417,17 @@
       </w:pPr>
       <w:r>
         <w:rPr/>
-        <w:t xml:space="preserve">WEBAPP(AccountLog, ProductView, NotificationPurchase, ProdStock, ProdShipTime, Price) </w:t>
+        <w:t>WEBAPP(</w:t>
+      </w:r>
+      <w:r>
+        <w:rPr>
+          <w:u w:val="single"/>
+        </w:rPr>
+        <w:t>AccountLog</w:t>
+      </w:r>
+      <w:r>
+        <w:rPr/>
+        <w:t xml:space="preserve">, ProductView, NotificationPurchase, ProdStock, ProdShipTime, Price) </w:t>
       </w:r>
     </w:p>
     <w:p>
@@ -403,7 +439,17 @@
       </w:pPr>
       <w:r>
         <w:rPr/>
-        <w:t>MOBAPP(AccountLog, PlataformApp, ProductView, NotificationPurchase, ProdStock, ProdShipTime, Price)</w:t>
+        <w:t>MOBAPP(</w:t>
+      </w:r>
+      <w:r>
+        <w:rPr>
+          <w:u w:val="single"/>
+        </w:rPr>
+        <w:t>AccountLog</w:t>
+      </w:r>
+      <w:r>
+        <w:rPr/>
+        <w:t>, PlataformApp, ProductView, NotificationPurchase, ProdStock, ProdShipTime, Price)</w:t>
       </w:r>
     </w:p>
     <w:p>
@@ -415,7 +461,17 @@
       </w:pPr>
       <w:r>
         <w:rPr/>
-        <w:t>PAYMENT(VerifyPurchase, NotificationPayment)</w:t>
+        <w:t>PAYMENT(</w:t>
+      </w:r>
+      <w:r>
+        <w:rPr>
+          <w:u w:val="single"/>
+        </w:rPr>
+        <w:t>VerifyPurchase,</w:t>
+      </w:r>
+      <w:r>
+        <w:rPr/>
+        <w:t xml:space="preserve"> NotificationPayment)</w:t>
       </w:r>
     </w:p>
     <w:p>
@@ -431,7 +487,50 @@
       </w:r>
       <w:r>
         <w:rPr/>
-        <w:t xml:space="preserve">InterestProd, AccLog) </w:t>
+        <w:t xml:space="preserve">InterestProd, </w:t>
+      </w:r>
+      <w:r>
+        <w:rPr>
+          <w:u w:val="single"/>
+        </w:rPr>
+        <w:t>AccLog</w:t>
+      </w:r>
+      <w:r>
+        <w:rPr/>
+        <w:t xml:space="preserve">) </w:t>
+      </w:r>
+    </w:p>
+    <w:p>
+      <w:pPr>
+        <w:pStyle w:val="Normal"/>
+        <w:spacing w:before="0" w:after="0"/>
+        <w:ind w:left="720" w:right="0" w:hanging="0"/>
+        <w:rPr/>
+      </w:pPr>
+      <w:r>
+        <w:rPr/>
+      </w:r>
+    </w:p>
+    <w:p>
+      <w:pPr>
+        <w:pStyle w:val="Normal"/>
+        <w:spacing w:before="0" w:after="0"/>
+        <w:ind w:left="720" w:right="0" w:hanging="0"/>
+        <w:rPr/>
+      </w:pPr>
+      <w:r>
+        <w:rPr/>
+      </w:r>
+    </w:p>
+    <w:p>
+      <w:pPr>
+        <w:pStyle w:val="Normal"/>
+        <w:spacing w:before="0" w:after="0"/>
+        <w:ind w:left="720" w:right="0" w:hanging="0"/>
+        <w:rPr/>
+      </w:pPr>
+      <w:r>
+        <w:rPr/>
       </w:r>
     </w:p>
     <w:p>
@@ -606,47 +705,24 @@
       </w:r>
       <w:r>
         <w:rPr/>
-        <w:t xml:space="preserve"> relationship is the one that unites all the controls of all of the other entities. I mean, since Mobile and Web application needs to be connected with all other entities the best way is to be connected directly with the Developer so that can have access to all others entities. </w:t>
-      </w:r>
-    </w:p>
-    <w:p>
-      <w:pPr>
-        <w:pStyle w:val="Normal"/>
-        <w:spacing w:before="0" w:after="0"/>
-        <w:rPr>
-          <w:b/>
-          <w:b/>
-        </w:rPr>
-      </w:pPr>
-      <w:r>
-        <w:rPr>
-          <w:b/>
-        </w:rPr>
-      </w:r>
-    </w:p>
-    <w:p>
-      <w:pPr>
-        <w:pStyle w:val="Normal"/>
-        <w:spacing w:before="0" w:after="0"/>
-        <w:rPr>
-          <w:b/>
-          <w:b/>
-        </w:rPr>
-      </w:pPr>
-      <w:r>
-        <w:rPr>
-          <w:b/>
-        </w:rPr>
-      </w:r>
-    </w:p>
-    <w:p>
-      <w:pPr>
-        <w:pStyle w:val="Normal"/>
-        <w:spacing w:before="0" w:after="0"/>
-        <w:rPr>
-          <w:b/>
-          <w:b/>
-        </w:rPr>
+        <w:t xml:space="preserve"> relationship is the one that unites all the controls of all of the other entities. I mean, since Mobile and Web application needs to be connected with all other entities the best way is to be connected directly with the Developer so that can have access to all others entities.</w:t>
+      </w:r>
+    </w:p>
+    <w:p>
+      <w:pPr>
+        <w:pStyle w:val="Normal"/>
+        <w:spacing w:before="0" w:after="0"/>
+        <w:rPr/>
+      </w:pPr>
+      <w:r>
+        <w:rPr/>
+      </w:r>
+    </w:p>
+    <w:p>
+      <w:pPr>
+        <w:pStyle w:val="Normal"/>
+        <w:spacing w:before="0" w:after="0"/>
+        <w:rPr/>
       </w:pPr>
       <w:r>
         <w:rPr>
@@ -665,22 +741,20 @@
         </w:rPr>
       </w:pPr>
       <w:r>
-        <w:rPr>
-          <w:b/>
-        </w:rPr>
+        <w:rPr/>
         <w:drawing>
-          <wp:anchor behindDoc="0" distT="114300" distB="114300" distL="114300" distR="114300" simplePos="0" locked="0" layoutInCell="1" allowOverlap="1" relativeHeight="2">
+          <wp:anchor behindDoc="0" distT="0" distB="0" distL="0" distR="0" simplePos="0" locked="0" layoutInCell="1" allowOverlap="1" relativeHeight="2">
             <wp:simplePos x="0" y="0"/>
-            <wp:positionH relativeFrom="margin">
-              <wp:posOffset>171450</wp:posOffset>
+            <wp:positionH relativeFrom="column">
+              <wp:posOffset>341630</wp:posOffset>
             </wp:positionH>
             <wp:positionV relativeFrom="paragraph">
-              <wp:posOffset>14605</wp:posOffset>
+              <wp:posOffset>-7620</wp:posOffset>
             </wp:positionV>
-            <wp:extent cx="6105525" cy="3719195"/>
+            <wp:extent cx="5368925" cy="3427730"/>
             <wp:effectExtent l="0" t="0" r="0" b="0"/>
-            <wp:wrapSquare wrapText="bothSides"/>
-            <wp:docPr id="1" name="image4.jpg" descr="Flow.jpg"/>
+            <wp:wrapSquare wrapText="largest"/>
+            <wp:docPr id="1" name="Image1" descr=""/>
             <wp:cNvGraphicFramePr>
               <a:graphicFrameLocks xmlns:a="http://schemas.openxmlformats.org/drawingml/2006/main" noChangeAspect="1"/>
             </wp:cNvGraphicFramePr>
@@ -688,7 +762,7 @@
               <a:graphicData uri="http://schemas.openxmlformats.org/drawingml/2006/picture">
                 <pic:pic xmlns:pic="http://schemas.openxmlformats.org/drawingml/2006/picture">
                   <pic:nvPicPr>
-                    <pic:cNvPr id="1" name="image4.jpg" descr="Flow.jpg"/>
+                    <pic:cNvPr id="1" name="Image1" descr=""/>
                     <pic:cNvPicPr>
                       <a:picLocks noChangeAspect="1" noChangeArrowheads="1"/>
                     </pic:cNvPicPr>
@@ -702,7 +776,7 @@
                   <pic:spPr bwMode="auto">
                     <a:xfrm>
                       <a:off x="0" y="0"/>
-                      <a:ext cx="6105525" cy="3719195"/>
+                      <a:ext cx="5368925" cy="3427730"/>
                     </a:xfrm>
                     <a:prstGeom prst="rect">
                       <a:avLst/>
@@ -712,159 +786,6 @@
               </a:graphicData>
             </a:graphic>
           </wp:anchor>
-        </w:drawing>
-      </w:r>
-    </w:p>
-    <w:p>
-      <w:pPr>
-        <w:pStyle w:val="Normal"/>
-        <w:spacing w:before="0" w:after="0"/>
-        <w:rPr>
-          <w:b/>
-          <w:b/>
-        </w:rPr>
-      </w:pPr>
-      <w:r>
-        <w:rPr>
-          <w:b/>
-        </w:rPr>
-      </w:r>
-    </w:p>
-    <w:p>
-      <w:pPr>
-        <w:pStyle w:val="Normal"/>
-        <w:spacing w:before="0" w:after="0"/>
-        <w:rPr>
-          <w:b/>
-          <w:b/>
-        </w:rPr>
-      </w:pPr>
-      <w:r>
-        <w:rPr>
-          <w:b/>
-        </w:rPr>
-      </w:r>
-    </w:p>
-    <w:p>
-      <w:pPr>
-        <w:pStyle w:val="Normal"/>
-        <w:spacing w:before="0" w:after="0"/>
-        <w:rPr/>
-      </w:pPr>
-      <w:r>
-        <w:rPr/>
-      </w:r>
-    </w:p>
-    <w:p>
-      <w:pPr>
-        <w:pStyle w:val="Normal"/>
-        <w:spacing w:before="0" w:after="0"/>
-        <w:rPr/>
-      </w:pPr>
-      <w:r>
-        <w:rPr/>
-      </w:r>
-    </w:p>
-    <w:p>
-      <w:pPr>
-        <w:pStyle w:val="Normal"/>
-        <w:spacing w:before="0" w:after="0"/>
-        <w:rPr/>
-      </w:pPr>
-      <w:r>
-        <w:rPr/>
-      </w:r>
-    </w:p>
-    <w:p>
-      <w:pPr>
-        <w:pStyle w:val="Normal"/>
-        <w:spacing w:before="0" w:after="0"/>
-        <w:rPr/>
-      </w:pPr>
-      <w:r>
-        <w:rPr/>
-      </w:r>
-    </w:p>
-    <w:p>
-      <w:pPr>
-        <w:pStyle w:val="Normal"/>
-        <w:spacing w:before="0" w:after="0"/>
-        <w:rPr/>
-      </w:pPr>
-      <w:r>
-        <w:rPr/>
-      </w:r>
-    </w:p>
-    <w:p>
-      <w:pPr>
-        <w:pStyle w:val="Normal"/>
-        <w:spacing w:before="0" w:after="0"/>
-        <w:rPr/>
-      </w:pPr>
-      <w:r>
-        <w:rPr/>
-      </w:r>
-    </w:p>
-    <w:p>
-      <w:pPr>
-        <w:pStyle w:val="Normal"/>
-        <w:spacing w:before="0" w:after="0"/>
-        <w:rPr>
-          <w:b/>
-          <w:b/>
-        </w:rPr>
-      </w:pPr>
-      <w:r>
-        <w:rPr>
-          <w:b/>
-        </w:rPr>
-        <w:t xml:space="preserve">Old Version: </w:t>
-      </w:r>
-    </w:p>
-    <w:p>
-      <w:pPr>
-        <w:pStyle w:val="Normal"/>
-        <w:spacing w:before="0" w:after="0"/>
-        <w:rPr/>
-      </w:pPr>
-      <w:r>
-        <w:rPr/>
-        <w:drawing>
-          <wp:inline distT="0" distB="0" distL="0" distR="0">
-            <wp:extent cx="5943600" cy="3340100"/>
-            <wp:effectExtent l="0" t="0" r="0" b="0"/>
-            <wp:docPr id="2" name="image3.png" descr=""/>
-            <wp:cNvGraphicFramePr>
-              <a:graphicFrameLocks xmlns:a="http://schemas.openxmlformats.org/drawingml/2006/main" noChangeAspect="1"/>
-            </wp:cNvGraphicFramePr>
-            <a:graphic xmlns:a="http://schemas.openxmlformats.org/drawingml/2006/main">
-              <a:graphicData uri="http://schemas.openxmlformats.org/drawingml/2006/picture">
-                <pic:pic xmlns:pic="http://schemas.openxmlformats.org/drawingml/2006/picture">
-                  <pic:nvPicPr>
-                    <pic:cNvPr id="2" name="image3.png" descr=""/>
-                    <pic:cNvPicPr>
-                      <a:picLocks noChangeAspect="1" noChangeArrowheads="1"/>
-                    </pic:cNvPicPr>
-                  </pic:nvPicPr>
-                  <pic:blipFill>
-                    <a:blip r:embed="rId3"/>
-                    <a:stretch>
-                      <a:fillRect/>
-                    </a:stretch>
-                  </pic:blipFill>
-                  <pic:spPr bwMode="auto">
-                    <a:xfrm>
-                      <a:off x="0" y="0"/>
-                      <a:ext cx="5943600" cy="3340100"/>
-                    </a:xfrm>
-                    <a:prstGeom prst="rect">
-                      <a:avLst/>
-                    </a:prstGeom>
-                  </pic:spPr>
-                </pic:pic>
-              </a:graphicData>
-            </a:graphic>
-          </wp:inline>
         </w:drawing>
       </w:r>
     </w:p>

--- a/FinalDB_Project.docx
+++ b/FinalDB_Project.docx
@@ -71,7 +71,12 @@
       </w:pPr>
       <w:r>
         <w:rPr/>
-        <w:t xml:space="preserve">An E-commerce of electronic games and videogame. Customers interested in videogames and other types of games at Kimaki’s Game Place will be found (or at least something). Anyways, Customers will search their preference for the products since we have a variety of games, including consoles, equipment, even the latest technology of virtual reality AND augmented reality. The Customer can have access to this service via Online (Web Application) and Mobile Application. The Customer can register with various methods with email, Facebook Account or Google+ Accounts. </w:t>
+        <w:t xml:space="preserve">An E-commerce </w:t>
+      </w:r>
+      <w:bookmarkStart w:id="0" w:name="__DdeLink__56_4036550905"/>
+      <w:r>
+        <w:rPr/>
+        <w:t xml:space="preserve">of electronic games and videogame. Customers interested in videogames and other types of games at Kimaki’s Game Place will be found (or at least something). Anyways, Customers will search their preference for the products since we have a variety of games, including consoles, equipment, even the latest technology of virtual reality AND augmented reality. The Customer can have access to this service via Online (Web Application) and Mobile Application. The Customer can register with various methods with email, Facebook Account or Google+ Accounts. </w:t>
       </w:r>
     </w:p>
     <w:p>
@@ -224,13 +229,23 @@
         <w:spacing w:before="0" w:after="0"/>
         <w:ind w:left="720" w:right="0" w:hanging="360"/>
         <w:contextualSpacing/>
+        <w:rPr/>
+      </w:pPr>
+      <w:r>
+        <w:rPr/>
+        <w:t>Access(Login) WebApp and MobApp many Custumers</w:t>
+      </w:r>
+      <w:r>
         <w:rPr>
           <w:u w:val="none"/>
         </w:rPr>
-      </w:pPr>
-      <w:r>
-        <w:rPr/>
-        <w:t>Access(Login) WebApp and MobApp many Custumers</w:t>
+        <w:t>/</w:t>
+      </w:r>
+      <w:r>
+        <w:rPr>
+          <w:u w:val="none"/>
+        </w:rPr>
+        <w:t>Wishlist</w:t>
       </w:r>
     </w:p>
     <w:p>
@@ -357,15 +372,7 @@
       </w:r>
       <w:r>
         <w:rPr/>
-        <w:t xml:space="preserve">, </w:t>
-      </w:r>
-      <w:r>
-        <w:rPr/>
-        <w:t xml:space="preserve">CustomersAcc1, CustomerAcc2, CustomerAcc3, CustomerAcc4, CustomerAcc5, CustomersAcc6, CustomerAcc7, CustomerAcc8, CustomerAcc9, CustomerAcc10, </w:t>
-      </w:r>
-      <w:r>
-        <w:rPr/>
-        <w:t>WebMobManage, StockSupplierPayIssues)</w:t>
+        <w:t>, CustomersAcc1, CustomerAcc2, CustomerAcc3, CustomerAcc4, CustomerAcc5, CustomersAcc6, CustomerAcc7, CustomerAcc8, CustomerAcc9, CustomerAcc10, WebMobManage, StockSupplierPayIssues)</w:t>
       </w:r>
     </w:p>
     <w:p>
@@ -483,11 +490,7 @@
       </w:pPr>
       <w:r>
         <w:rPr/>
-        <w:t>Wishlist(</w:t>
-      </w:r>
-      <w:r>
-        <w:rPr/>
-        <w:t xml:space="preserve">InterestProd, </w:t>
+        <w:t xml:space="preserve">Wishlist(InterestProd, </w:t>
       </w:r>
       <w:r>
         <w:rPr>
@@ -703,6 +706,7 @@
         </w:rPr>
         <w:t>Note: All-In-All Access</w:t>
       </w:r>
+      <w:bookmarkEnd w:id="0"/>
       <w:r>
         <w:rPr/>
         <w:t xml:space="preserve"> relationship is the one that unites all the controls of all of the other entities. I mean, since Mobile and Web application needs to be connected with all other entities the best way is to be connected directly with the Developer so that can have access to all others entities.</w:t>
@@ -741,7 +745,9 @@
         </w:rPr>
       </w:pPr>
       <w:r>
-        <w:rPr/>
+        <w:rPr>
+          <w:b/>
+        </w:rPr>
         <w:drawing>
           <wp:anchor behindDoc="0" distT="0" distB="0" distL="0" distR="0" simplePos="0" locked="0" layoutInCell="1" allowOverlap="1" relativeHeight="2">
             <wp:simplePos x="0" y="0"/>
@@ -836,6 +842,7 @@
       <w:rPr>
         <w:rFonts w:ascii="Wingdings" w:hAnsi="Wingdings" w:cs="Wingdings" w:hint="default"/>
         <w:u w:val="none"/>
+        <w:rFonts w:cs="Wingdings"/>
       </w:rPr>
     </w:lvl>
     <w:lvl w:ilvl="1">
@@ -849,6 +856,7 @@
       <w:rPr>
         <w:rFonts w:ascii="Wingdings 2" w:hAnsi="Wingdings 2" w:cs="Wingdings 2" w:hint="default"/>
         <w:u w:val="none"/>
+        <w:rFonts w:cs="Wingdings 2"/>
       </w:rPr>
     </w:lvl>
     <w:lvl w:ilvl="2">
@@ -862,6 +870,7 @@
       <w:rPr>
         <w:rFonts w:ascii="OpenSymbol" w:hAnsi="OpenSymbol" w:cs="OpenSymbol" w:hint="default"/>
         <w:u w:val="none"/>
+        <w:rFonts w:cs="OpenSymbol"/>
       </w:rPr>
     </w:lvl>
     <w:lvl w:ilvl="3">
@@ -875,6 +884,7 @@
       <w:rPr>
         <w:rFonts w:ascii="Wingdings" w:hAnsi="Wingdings" w:cs="Wingdings" w:hint="default"/>
         <w:u w:val="none"/>
+        <w:rFonts w:cs="Wingdings"/>
       </w:rPr>
     </w:lvl>
     <w:lvl w:ilvl="4">
@@ -888,6 +898,7 @@
       <w:rPr>
         <w:rFonts w:ascii="Wingdings 2" w:hAnsi="Wingdings 2" w:cs="Wingdings 2" w:hint="default"/>
         <w:u w:val="none"/>
+        <w:rFonts w:cs="Wingdings 2"/>
       </w:rPr>
     </w:lvl>
     <w:lvl w:ilvl="5">
@@ -901,6 +912,7 @@
       <w:rPr>
         <w:rFonts w:ascii="OpenSymbol" w:hAnsi="OpenSymbol" w:cs="OpenSymbol" w:hint="default"/>
         <w:u w:val="none"/>
+        <w:rFonts w:cs="OpenSymbol"/>
       </w:rPr>
     </w:lvl>
     <w:lvl w:ilvl="6">
@@ -914,6 +926,7 @@
       <w:rPr>
         <w:rFonts w:ascii="Wingdings" w:hAnsi="Wingdings" w:cs="Wingdings" w:hint="default"/>
         <w:u w:val="none"/>
+        <w:rFonts w:cs="Wingdings"/>
       </w:rPr>
     </w:lvl>
     <w:lvl w:ilvl="7">
@@ -927,6 +940,7 @@
       <w:rPr>
         <w:rFonts w:ascii="Wingdings 2" w:hAnsi="Wingdings 2" w:cs="Wingdings 2" w:hint="default"/>
         <w:u w:val="none"/>
+        <w:rFonts w:cs="Wingdings 2"/>
       </w:rPr>
     </w:lvl>
     <w:lvl w:ilvl="8">
@@ -940,6 +954,7 @@
       <w:rPr>
         <w:rFonts w:ascii="OpenSymbol" w:hAnsi="OpenSymbol" w:cs="OpenSymbol" w:hint="default"/>
         <w:u w:val="none"/>
+        <w:rFonts w:cs="OpenSymbol"/>
       </w:rPr>
     </w:lvl>
   </w:abstractNum>
@@ -955,6 +970,7 @@
       <w:rPr>
         <w:rFonts w:ascii="Wingdings" w:hAnsi="Wingdings" w:cs="Wingdings" w:hint="default"/>
         <w:u w:val="none"/>
+        <w:rFonts w:cs="Wingdings"/>
       </w:rPr>
     </w:lvl>
     <w:lvl w:ilvl="1">
@@ -968,6 +984,7 @@
       <w:rPr>
         <w:rFonts w:ascii="Wingdings 2" w:hAnsi="Wingdings 2" w:cs="Wingdings 2" w:hint="default"/>
         <w:u w:val="none"/>
+        <w:rFonts w:cs="Wingdings 2"/>
       </w:rPr>
     </w:lvl>
     <w:lvl w:ilvl="2">
@@ -981,6 +998,7 @@
       <w:rPr>
         <w:rFonts w:ascii="OpenSymbol" w:hAnsi="OpenSymbol" w:cs="OpenSymbol" w:hint="default"/>
         <w:u w:val="none"/>
+        <w:rFonts w:cs="OpenSymbol"/>
       </w:rPr>
     </w:lvl>
     <w:lvl w:ilvl="3">
@@ -994,6 +1012,7 @@
       <w:rPr>
         <w:rFonts w:ascii="Wingdings" w:hAnsi="Wingdings" w:cs="Wingdings" w:hint="default"/>
         <w:u w:val="none"/>
+        <w:rFonts w:cs="Wingdings"/>
       </w:rPr>
     </w:lvl>
     <w:lvl w:ilvl="4">
@@ -1007,6 +1026,7 @@
       <w:rPr>
         <w:rFonts w:ascii="Wingdings 2" w:hAnsi="Wingdings 2" w:cs="Wingdings 2" w:hint="default"/>
         <w:u w:val="none"/>
+        <w:rFonts w:cs="Wingdings 2"/>
       </w:rPr>
     </w:lvl>
     <w:lvl w:ilvl="5">
@@ -1020,6 +1040,7 @@
       <w:rPr>
         <w:rFonts w:ascii="OpenSymbol" w:hAnsi="OpenSymbol" w:cs="OpenSymbol" w:hint="default"/>
         <w:u w:val="none"/>
+        <w:rFonts w:cs="OpenSymbol"/>
       </w:rPr>
     </w:lvl>
     <w:lvl w:ilvl="6">
@@ -1033,6 +1054,7 @@
       <w:rPr>
         <w:rFonts w:ascii="Wingdings" w:hAnsi="Wingdings" w:cs="Wingdings" w:hint="default"/>
         <w:u w:val="none"/>
+        <w:rFonts w:cs="Wingdings"/>
       </w:rPr>
     </w:lvl>
     <w:lvl w:ilvl="7">
@@ -1046,6 +1068,7 @@
       <w:rPr>
         <w:rFonts w:ascii="Wingdings 2" w:hAnsi="Wingdings 2" w:cs="Wingdings 2" w:hint="default"/>
         <w:u w:val="none"/>
+        <w:rFonts w:cs="Wingdings 2"/>
       </w:rPr>
     </w:lvl>
     <w:lvl w:ilvl="8">
@@ -1059,6 +1082,7 @@
       <w:rPr>
         <w:rFonts w:ascii="OpenSymbol" w:hAnsi="OpenSymbol" w:cs="OpenSymbol" w:hint="default"/>
         <w:u w:val="none"/>
+        <w:rFonts w:cs="OpenSymbol"/>
       </w:rPr>
     </w:lvl>
   </w:abstractNum>
@@ -1173,7 +1197,6 @@
       <w:rPr>
         <w:rFonts w:ascii="Arial" w:hAnsi="Arial" w:eastAsia="Arial" w:cs="Arial"/>
         <w:color w:val="000000"/>
-        <w:sz w:val="22"/>
         <w:szCs w:val="22"/>
         <w:lang w:val="en-US" w:eastAsia="zh-CN" w:bidi="hi-IN"/>
       </w:rPr>
@@ -1189,6 +1212,7 @@
       <w:keepNext/>
       <w:keepLines w:val="false"/>
       <w:widowControl/>
+      <w:bidi w:val="0"/>
       <w:spacing w:lineRule="auto" w:line="276" w:before="0" w:after="0"/>
       <w:ind w:left="0" w:right="0" w:hanging="0"/>
       <w:jc w:val="left"/>
@@ -1213,105 +1237,119 @@
   </w:style>
   <w:style w:type="paragraph" w:styleId="Heading1">
     <w:name w:val="Heading 1"/>
-    <w:basedOn w:val="Normal1"/>
     <w:next w:val="Normal"/>
     <w:qFormat/>
     <w:pPr>
       <w:keepNext/>
       <w:keepLines/>
+      <w:widowControl w:val="false"/>
       <w:spacing w:lineRule="auto" w:line="240" w:before="400" w:after="120"/>
       <w:contextualSpacing/>
     </w:pPr>
     <w:rPr>
+      <w:rFonts w:ascii="Arial" w:hAnsi="Arial" w:eastAsia="Arial" w:cs="Arial"/>
+      <w:color w:val="000000"/>
       <w:sz w:val="40"/>
       <w:szCs w:val="40"/>
+      <w:lang w:val="en-US" w:eastAsia="zh-CN" w:bidi="hi-IN"/>
     </w:rPr>
   </w:style>
   <w:style w:type="paragraph" w:styleId="Heading2">
     <w:name w:val="Heading 2"/>
-    <w:basedOn w:val="Normal1"/>
     <w:next w:val="Normal"/>
     <w:qFormat/>
     <w:pPr>
       <w:keepNext/>
       <w:keepLines/>
+      <w:widowControl w:val="false"/>
       <w:spacing w:lineRule="auto" w:line="240" w:before="360" w:after="120"/>
       <w:contextualSpacing/>
     </w:pPr>
     <w:rPr>
+      <w:rFonts w:ascii="Arial" w:hAnsi="Arial" w:eastAsia="Arial" w:cs="Arial"/>
       <w:b w:val="false"/>
+      <w:color w:val="000000"/>
       <w:sz w:val="32"/>
       <w:szCs w:val="32"/>
+      <w:lang w:val="en-US" w:eastAsia="zh-CN" w:bidi="hi-IN"/>
     </w:rPr>
   </w:style>
   <w:style w:type="paragraph" w:styleId="Heading3">
     <w:name w:val="Heading 3"/>
-    <w:basedOn w:val="Normal1"/>
     <w:next w:val="Normal"/>
     <w:qFormat/>
     <w:pPr>
       <w:keepNext/>
       <w:keepLines/>
+      <w:widowControl w:val="false"/>
       <w:spacing w:lineRule="auto" w:line="240" w:before="320" w:after="80"/>
       <w:contextualSpacing/>
     </w:pPr>
     <w:rPr>
+      <w:rFonts w:ascii="Arial" w:hAnsi="Arial" w:eastAsia="Arial" w:cs="Arial"/>
       <w:b w:val="false"/>
       <w:color w:val="434343"/>
       <w:sz w:val="28"/>
       <w:szCs w:val="28"/>
+      <w:lang w:val="en-US" w:eastAsia="zh-CN" w:bidi="hi-IN"/>
     </w:rPr>
   </w:style>
   <w:style w:type="paragraph" w:styleId="Heading4">
     <w:name w:val="Heading 4"/>
-    <w:basedOn w:val="Normal1"/>
     <w:next w:val="Normal"/>
     <w:qFormat/>
     <w:pPr>
       <w:keepNext/>
       <w:keepLines/>
+      <w:widowControl w:val="false"/>
       <w:spacing w:lineRule="auto" w:line="240" w:before="280" w:after="80"/>
       <w:contextualSpacing/>
     </w:pPr>
     <w:rPr>
+      <w:rFonts w:ascii="Arial" w:hAnsi="Arial" w:eastAsia="Arial" w:cs="Arial"/>
       <w:color w:val="666666"/>
       <w:sz w:val="24"/>
       <w:szCs w:val="24"/>
+      <w:lang w:val="en-US" w:eastAsia="zh-CN" w:bidi="hi-IN"/>
     </w:rPr>
   </w:style>
   <w:style w:type="paragraph" w:styleId="Heading5">
     <w:name w:val="Heading 5"/>
-    <w:basedOn w:val="Normal1"/>
     <w:next w:val="Normal"/>
     <w:qFormat/>
     <w:pPr>
       <w:keepNext/>
       <w:keepLines/>
+      <w:widowControl w:val="false"/>
       <w:spacing w:lineRule="auto" w:line="240" w:before="240" w:after="80"/>
       <w:contextualSpacing/>
     </w:pPr>
     <w:rPr>
+      <w:rFonts w:ascii="Arial" w:hAnsi="Arial" w:eastAsia="Arial" w:cs="Arial"/>
       <w:color w:val="666666"/>
       <w:sz w:val="22"/>
       <w:szCs w:val="22"/>
+      <w:lang w:val="en-US" w:eastAsia="zh-CN" w:bidi="hi-IN"/>
     </w:rPr>
   </w:style>
   <w:style w:type="paragraph" w:styleId="Heading6">
     <w:name w:val="Heading 6"/>
-    <w:basedOn w:val="Normal1"/>
     <w:next w:val="Normal"/>
     <w:qFormat/>
     <w:pPr>
       <w:keepNext/>
       <w:keepLines/>
+      <w:widowControl w:val="false"/>
       <w:spacing w:lineRule="auto" w:line="240" w:before="240" w:after="80"/>
       <w:contextualSpacing/>
     </w:pPr>
     <w:rPr>
+      <w:rFonts w:ascii="Arial" w:hAnsi="Arial" w:eastAsia="Arial" w:cs="Arial"/>
       <w:i/>
       <w:color w:val="666666"/>
       <w:sz w:val="22"/>
       <w:szCs w:val="22"/>
+      <w:lang w:val="en-US" w:eastAsia="zh-CN" w:bidi="hi-IN"/>
     </w:rPr>
   </w:style>
   <w:style w:type="character" w:styleId="ListLabel1">
@@ -1437,6 +1475,150 @@
     <w:name w:val="ListLabel 18"/>
     <w:qFormat/>
     <w:rPr>
+      <w:u w:val="none"/>
+    </w:rPr>
+  </w:style>
+  <w:style w:type="character" w:styleId="ListLabel19">
+    <w:name w:val="ListLabel 19"/>
+    <w:qFormat/>
+    <w:rPr>
+      <w:rFonts w:cs="Wingdings"/>
+      <w:u w:val="none"/>
+    </w:rPr>
+  </w:style>
+  <w:style w:type="character" w:styleId="ListLabel20">
+    <w:name w:val="ListLabel 20"/>
+    <w:qFormat/>
+    <w:rPr>
+      <w:rFonts w:cs="Wingdings 2"/>
+      <w:u w:val="none"/>
+    </w:rPr>
+  </w:style>
+  <w:style w:type="character" w:styleId="ListLabel21">
+    <w:name w:val="ListLabel 21"/>
+    <w:qFormat/>
+    <w:rPr>
+      <w:rFonts w:cs="OpenSymbol"/>
+      <w:u w:val="none"/>
+    </w:rPr>
+  </w:style>
+  <w:style w:type="character" w:styleId="ListLabel22">
+    <w:name w:val="ListLabel 22"/>
+    <w:qFormat/>
+    <w:rPr>
+      <w:rFonts w:cs="Wingdings"/>
+      <w:u w:val="none"/>
+    </w:rPr>
+  </w:style>
+  <w:style w:type="character" w:styleId="ListLabel23">
+    <w:name w:val="ListLabel 23"/>
+    <w:qFormat/>
+    <w:rPr>
+      <w:rFonts w:cs="Wingdings 2"/>
+      <w:u w:val="none"/>
+    </w:rPr>
+  </w:style>
+  <w:style w:type="character" w:styleId="ListLabel24">
+    <w:name w:val="ListLabel 24"/>
+    <w:qFormat/>
+    <w:rPr>
+      <w:rFonts w:cs="OpenSymbol"/>
+      <w:u w:val="none"/>
+    </w:rPr>
+  </w:style>
+  <w:style w:type="character" w:styleId="ListLabel25">
+    <w:name w:val="ListLabel 25"/>
+    <w:qFormat/>
+    <w:rPr>
+      <w:rFonts w:cs="Wingdings"/>
+      <w:u w:val="none"/>
+    </w:rPr>
+  </w:style>
+  <w:style w:type="character" w:styleId="ListLabel26">
+    <w:name w:val="ListLabel 26"/>
+    <w:qFormat/>
+    <w:rPr>
+      <w:rFonts w:cs="Wingdings 2"/>
+      <w:u w:val="none"/>
+    </w:rPr>
+  </w:style>
+  <w:style w:type="character" w:styleId="ListLabel27">
+    <w:name w:val="ListLabel 27"/>
+    <w:qFormat/>
+    <w:rPr>
+      <w:rFonts w:cs="OpenSymbol"/>
+      <w:u w:val="none"/>
+    </w:rPr>
+  </w:style>
+  <w:style w:type="character" w:styleId="ListLabel28">
+    <w:name w:val="ListLabel 28"/>
+    <w:qFormat/>
+    <w:rPr>
+      <w:rFonts w:cs="Wingdings"/>
+      <w:u w:val="none"/>
+    </w:rPr>
+  </w:style>
+  <w:style w:type="character" w:styleId="ListLabel29">
+    <w:name w:val="ListLabel 29"/>
+    <w:qFormat/>
+    <w:rPr>
+      <w:rFonts w:cs="Wingdings 2"/>
+      <w:u w:val="none"/>
+    </w:rPr>
+  </w:style>
+  <w:style w:type="character" w:styleId="ListLabel30">
+    <w:name w:val="ListLabel 30"/>
+    <w:qFormat/>
+    <w:rPr>
+      <w:rFonts w:cs="OpenSymbol"/>
+      <w:u w:val="none"/>
+    </w:rPr>
+  </w:style>
+  <w:style w:type="character" w:styleId="ListLabel31">
+    <w:name w:val="ListLabel 31"/>
+    <w:qFormat/>
+    <w:rPr>
+      <w:rFonts w:cs="Wingdings"/>
+      <w:u w:val="none"/>
+    </w:rPr>
+  </w:style>
+  <w:style w:type="character" w:styleId="ListLabel32">
+    <w:name w:val="ListLabel 32"/>
+    <w:qFormat/>
+    <w:rPr>
+      <w:rFonts w:cs="Wingdings 2"/>
+      <w:u w:val="none"/>
+    </w:rPr>
+  </w:style>
+  <w:style w:type="character" w:styleId="ListLabel33">
+    <w:name w:val="ListLabel 33"/>
+    <w:qFormat/>
+    <w:rPr>
+      <w:rFonts w:cs="OpenSymbol"/>
+      <w:u w:val="none"/>
+    </w:rPr>
+  </w:style>
+  <w:style w:type="character" w:styleId="ListLabel34">
+    <w:name w:val="ListLabel 34"/>
+    <w:qFormat/>
+    <w:rPr>
+      <w:rFonts w:cs="Wingdings"/>
+      <w:u w:val="none"/>
+    </w:rPr>
+  </w:style>
+  <w:style w:type="character" w:styleId="ListLabel35">
+    <w:name w:val="ListLabel 35"/>
+    <w:qFormat/>
+    <w:rPr>
+      <w:rFonts w:cs="Wingdings 2"/>
+      <w:u w:val="none"/>
+    </w:rPr>
+  </w:style>
+  <w:style w:type="character" w:styleId="ListLabel36">
+    <w:name w:val="ListLabel 36"/>
+    <w:qFormat/>
+    <w:rPr>
+      <w:rFonts w:cs="OpenSymbol"/>
       <w:u w:val="none"/>
     </w:rPr>
   </w:style>
@@ -1493,7 +1675,7 @@
     </w:pPr>
     <w:rPr/>
   </w:style>
-  <w:style w:type="paragraph" w:styleId="Normal1" w:default="1">
+  <w:style w:type="paragraph" w:styleId="LOnormal" w:default="1">
     <w:name w:val="LO-normal"/>
     <w:qFormat/>
     <w:pPr>
@@ -1521,7 +1703,7 @@
   </w:style>
   <w:style w:type="paragraph" w:styleId="Title">
     <w:name w:val="Title"/>
-    <w:basedOn w:val="Normal1"/>
+    <w:basedOn w:val="LOnormal"/>
     <w:next w:val="Normal"/>
     <w:qFormat/>
     <w:pPr>
@@ -1537,7 +1719,7 @@
   </w:style>
   <w:style w:type="paragraph" w:styleId="Subtitle">
     <w:name w:val="Subtitle"/>
-    <w:basedOn w:val="Normal1"/>
+    <w:basedOn w:val="LOnormal"/>
     <w:next w:val="Normal"/>
     <w:qFormat/>
     <w:pPr>

--- a/FinalDB_Project.docx
+++ b/FinalDB_Project.docx
@@ -71,12 +71,7 @@
       </w:pPr>
       <w:r>
         <w:rPr/>
-        <w:t xml:space="preserve">An E-commerce </w:t>
-      </w:r>
-      <w:bookmarkStart w:id="0" w:name="__DdeLink__56_4036550905"/>
-      <w:r>
-        <w:rPr/>
-        <w:t xml:space="preserve">of electronic games and videogame. Customers interested in videogames and other types of games at Kimaki’s Game Place will be found (or at least something). Anyways, Customers will search their preference for the products since we have a variety of games, including consoles, equipment, even the latest technology of virtual reality AND augmented reality. The Customer can have access to this service via Online (Web Application) and Mobile Application. The Customer can register with various methods with email, Facebook Account or Google+ Accounts. </w:t>
+        <w:t xml:space="preserve">An E-commerce of electronic games and videogame. Customers interested in videogames and other types of games at Kimaki’s Game Place will be found (or at least something). Anyways, Customers will search their preference for the products since we have a variety of games, including consoles, equipment, even the latest technology of virtual reality AND augmented reality. The Customer can have access to this service via Online (Web Application) and Mobile Application. The Customer can register with various methods with email, Facebook Account or Google+ Accounts. </w:t>
       </w:r>
     </w:p>
     <w:p>
@@ -434,7 +429,17 @@
       </w:r>
       <w:r>
         <w:rPr/>
-        <w:t xml:space="preserve">, ProductView, NotificationPurchase, ProdStock, ProdShipTime, Price) </w:t>
+        <w:t>, ProductView, NotificationPurchase, ProdStock, ProdShipTime, Price) MOBAPP(</w:t>
+      </w:r>
+      <w:r>
+        <w:rPr>
+          <w:u w:val="single"/>
+        </w:rPr>
+        <w:t>AccountLog</w:t>
+      </w:r>
+      <w:r>
+        <w:rPr/>
+        <w:t>, PlataformApp, ProductView, NotificationPurchase, ProdStock, ProdShipTime, Price)</w:t>
       </w:r>
     </w:p>
     <w:p>
@@ -446,17 +451,17 @@
       </w:pPr>
       <w:r>
         <w:rPr/>
-        <w:t>MOBAPP(</w:t>
+        <w:t>PAYMENT(</w:t>
       </w:r>
       <w:r>
         <w:rPr>
           <w:u w:val="single"/>
         </w:rPr>
-        <w:t>AccountLog</w:t>
-      </w:r>
-      <w:r>
-        <w:rPr/>
-        <w:t>, PlataformApp, ProductView, NotificationPurchase, ProdStock, ProdShipTime, Price)</w:t>
+        <w:t>VerifyPurchase,</w:t>
+      </w:r>
+      <w:r>
+        <w:rPr/>
+        <w:t xml:space="preserve"> NotificationPayment)</w:t>
       </w:r>
     </w:p>
     <w:p>
@@ -468,34 +473,12 @@
       </w:pPr>
       <w:r>
         <w:rPr/>
-        <w:t>PAYMENT(</w:t>
+        <w:t xml:space="preserve">Wishlist(InterestProd, </w:t>
       </w:r>
       <w:r>
         <w:rPr>
           <w:u w:val="single"/>
         </w:rPr>
-        <w:t>VerifyPurchase,</w:t>
-      </w:r>
-      <w:r>
-        <w:rPr/>
-        <w:t xml:space="preserve"> NotificationPayment)</w:t>
-      </w:r>
-    </w:p>
-    <w:p>
-      <w:pPr>
-        <w:pStyle w:val="Normal"/>
-        <w:spacing w:before="0" w:after="0"/>
-        <w:ind w:left="0" w:right="0" w:hanging="0"/>
-        <w:rPr/>
-      </w:pPr>
-      <w:r>
-        <w:rPr/>
-        <w:t xml:space="preserve">Wishlist(InterestProd, </w:t>
-      </w:r>
-      <w:r>
-        <w:rPr>
-          <w:u w:val="single"/>
-        </w:rPr>
         <w:t>AccLog</w:t>
       </w:r>
       <w:r>
@@ -507,65 +490,7 @@
       <w:pPr>
         <w:pStyle w:val="Normal"/>
         <w:spacing w:before="0" w:after="0"/>
-        <w:ind w:left="720" w:right="0" w:hanging="0"/>
-        <w:rPr/>
-      </w:pPr>
-      <w:r>
-        <w:rPr/>
-      </w:r>
-    </w:p>
-    <w:p>
-      <w:pPr>
-        <w:pStyle w:val="Normal"/>
-        <w:spacing w:before="0" w:after="0"/>
-        <w:ind w:left="720" w:right="0" w:hanging="0"/>
-        <w:rPr/>
-      </w:pPr>
-      <w:r>
-        <w:rPr/>
-      </w:r>
-    </w:p>
-    <w:p>
-      <w:pPr>
-        <w:pStyle w:val="Normal"/>
-        <w:spacing w:before="0" w:after="0"/>
-        <w:ind w:left="720" w:right="0" w:hanging="0"/>
-        <w:rPr/>
-      </w:pPr>
-      <w:r>
-        <w:rPr/>
-      </w:r>
-    </w:p>
-    <w:p>
-      <w:pPr>
-        <w:pStyle w:val="Normal"/>
-        <w:spacing w:before="0" w:after="0"/>
-        <w:ind w:left="720" w:right="0" w:hanging="0"/>
-        <w:rPr/>
-      </w:pPr>
-      <w:r>
-        <w:rPr/>
-      </w:r>
-    </w:p>
-    <w:p>
-      <w:pPr>
-        <w:pStyle w:val="Normal"/>
-        <w:spacing w:before="0" w:after="0"/>
-        <w:ind w:left="720" w:right="0" w:hanging="0"/>
-        <w:rPr/>
-      </w:pPr>
-      <w:r>
-        <w:rPr/>
-      </w:r>
-    </w:p>
-    <w:p>
-      <w:pPr>
-        <w:pStyle w:val="Normal"/>
-        <w:spacing w:before="0" w:after="0"/>
-        <w:rPr>
-          <w:b/>
-          <w:b/>
-        </w:rPr>
+        <w:rPr/>
       </w:pPr>
       <w:r>
         <w:rPr>
@@ -706,7 +631,6 @@
         </w:rPr>
         <w:t>Note: All-In-All Access</w:t>
       </w:r>
-      <w:bookmarkEnd w:id="0"/>
       <w:r>
         <w:rPr/>
         <w:t xml:space="preserve"> relationship is the one that unites all the controls of all of the other entities. I mean, since Mobile and Web application needs to be connected with all other entities the best way is to be connected directly with the Developer so that can have access to all others entities.</w:t>

--- a/FinalDB_Project.docx
+++ b/FinalDB_Project.docx
@@ -634,6 +634,252 @@
       <w:r>
         <w:rPr/>
         <w:t xml:space="preserve"> relationship is the one that unites all the controls of all of the other entities. I mean, since Mobile and Web application needs to be connected with all other entities the best way is to be connected directly with the Developer so that can have access to all others entities.</w:t>
+      </w:r>
+    </w:p>
+    <w:p>
+      <w:pPr>
+        <w:pStyle w:val="Normal"/>
+        <w:spacing w:before="0" w:after="0"/>
+        <w:rPr/>
+      </w:pPr>
+      <w:r>
+        <w:rPr/>
+      </w:r>
+    </w:p>
+    <w:p>
+      <w:pPr>
+        <w:pStyle w:val="Normal"/>
+        <w:spacing w:before="0" w:after="0"/>
+        <w:rPr/>
+      </w:pPr>
+      <w:r>
+        <w:rPr/>
+        <w:t xml:space="preserve"> </w:t>
+      </w:r>
+      <w:r>
+        <w:rPr>
+          <w:b/>
+          <w:bCs/>
+        </w:rPr>
+        <w:t>In the SQL file</w:t>
+      </w:r>
+    </w:p>
+    <w:p>
+      <w:pPr>
+        <w:pStyle w:val="Normal"/>
+        <w:spacing w:before="0" w:after="0"/>
+        <w:rPr/>
+      </w:pPr>
+      <w:r>
+        <w:rPr/>
+      </w:r>
+    </w:p>
+    <w:p>
+      <w:pPr>
+        <w:pStyle w:val="Normal"/>
+        <w:spacing w:before="0" w:after="0"/>
+        <w:rPr/>
+      </w:pPr>
+      <w:r>
+        <w:rPr/>
+        <w:t>The Table for Accounts has the controlof login as the primary key, also responsable for the cart, setting and notifications to reach for the customer.</w:t>
+      </w:r>
+    </w:p>
+    <w:p>
+      <w:pPr>
+        <w:pStyle w:val="Normal"/>
+        <w:spacing w:before="0" w:after="0"/>
+        <w:rPr/>
+      </w:pPr>
+      <w:r>
+        <w:rPr/>
+      </w:r>
+    </w:p>
+    <w:p>
+      <w:pPr>
+        <w:pStyle w:val="Normal"/>
+        <w:spacing w:before="0" w:after="0"/>
+        <w:rPr/>
+      </w:pPr>
+      <w:r>
+        <w:rPr/>
+        <w:t xml:space="preserve">The Table of Developers has 10 CustomerAcc that means each developer is assign to a max of 10000 of customers accounts. The developersalso has the accmanage which is the one that can resolve each and every problems that all the customers with the accounts but only minor and technical issues. </w:t>
+      </w:r>
+    </w:p>
+    <w:p>
+      <w:pPr>
+        <w:pStyle w:val="Normal"/>
+        <w:spacing w:before="0" w:after="0"/>
+        <w:rPr/>
+      </w:pPr>
+      <w:r>
+        <w:rPr/>
+        <w:t>The CustomerAcc is for the customer let know the developer that one account is close or need to be fix and this is the attribute responsible for the job.</w:t>
+      </w:r>
+    </w:p>
+    <w:p>
+      <w:pPr>
+        <w:pStyle w:val="Normal"/>
+        <w:spacing w:before="0" w:after="0"/>
+        <w:rPr/>
+      </w:pPr>
+      <w:r>
+        <w:rPr/>
+      </w:r>
+    </w:p>
+    <w:p>
+      <w:pPr>
+        <w:pStyle w:val="Normal"/>
+        <w:spacing w:before="0" w:after="0"/>
+        <w:rPr/>
+      </w:pPr>
+      <w:r>
+        <w:rPr/>
+        <w:t>Stock is the one that needs to be filled with the suppliers with products, have notification stock to let know the customer that the product is back or will be soon in stock and also needs to have a price.</w:t>
+      </w:r>
+    </w:p>
+    <w:p>
+      <w:pPr>
+        <w:pStyle w:val="Normal"/>
+        <w:spacing w:before="0" w:after="0"/>
+        <w:rPr/>
+      </w:pPr>
+      <w:r>
+        <w:rPr/>
+      </w:r>
+    </w:p>
+    <w:p>
+      <w:pPr>
+        <w:pStyle w:val="Normal"/>
+        <w:spacing w:before="0" w:after="0"/>
+        <w:rPr/>
+      </w:pPr>
+      <w:r>
+        <w:rPr/>
+        <w:t xml:space="preserve">Suppliers is the one that is in charge of providing the merchandise of all the Game online market place. </w:t>
+      </w:r>
+    </w:p>
+    <w:p>
+      <w:pPr>
+        <w:pStyle w:val="Normal"/>
+        <w:spacing w:before="0" w:after="0"/>
+        <w:rPr/>
+      </w:pPr>
+      <w:r>
+        <w:rPr/>
+      </w:r>
+    </w:p>
+    <w:p>
+      <w:pPr>
+        <w:pStyle w:val="Normal"/>
+        <w:spacing w:before="0" w:after="0"/>
+        <w:rPr/>
+      </w:pPr>
+      <w:r>
+        <w:rPr/>
+        <w:t xml:space="preserve">Webapp and MobApp are the one that have the customer service access to buy the products and stuff. </w:t>
+      </w:r>
+    </w:p>
+    <w:p>
+      <w:pPr>
+        <w:pStyle w:val="Normal"/>
+        <w:spacing w:before="0" w:after="0"/>
+        <w:rPr/>
+      </w:pPr>
+      <w:r>
+        <w:rPr/>
+      </w:r>
+    </w:p>
+    <w:p>
+      <w:pPr>
+        <w:pStyle w:val="Normal"/>
+        <w:spacing w:before="0" w:after="0"/>
+        <w:rPr/>
+      </w:pPr>
+      <w:r>
+        <w:rPr/>
+        <w:t>Payment will be the one in charge of verifiying the payment and all.</w:t>
+      </w:r>
+    </w:p>
+    <w:p>
+      <w:pPr>
+        <w:pStyle w:val="Normal"/>
+        <w:spacing w:before="0" w:after="0"/>
+        <w:rPr/>
+      </w:pPr>
+      <w:r>
+        <w:rPr/>
+      </w:r>
+    </w:p>
+    <w:p>
+      <w:pPr>
+        <w:pStyle w:val="Normal"/>
+        <w:spacing w:before="0" w:after="0"/>
+        <w:rPr/>
+      </w:pPr>
+      <w:r>
+        <w:rPr/>
+        <w:t>Finally, wishlist is the one the product will be watching or "add" to the wishlist that the customer wanted to only see and not buy.</w:t>
+      </w:r>
+    </w:p>
+    <w:p>
+      <w:pPr>
+        <w:pStyle w:val="Normal"/>
+        <w:spacing w:before="0" w:after="0"/>
+        <w:rPr/>
+      </w:pPr>
+      <w:r>
+        <w:rPr/>
+      </w:r>
+    </w:p>
+    <w:p>
+      <w:pPr>
+        <w:pStyle w:val="Normal"/>
+        <w:spacing w:before="0" w:after="0"/>
+        <w:rPr/>
+      </w:pPr>
+      <w:r>
+        <w:rPr/>
+      </w:r>
+    </w:p>
+    <w:p>
+      <w:pPr>
+        <w:pStyle w:val="Normal"/>
+        <w:spacing w:before="0" w:after="0"/>
+        <w:rPr/>
+      </w:pPr>
+      <w:r>
+        <w:rPr/>
+      </w:r>
+    </w:p>
+    <w:p>
+      <w:pPr>
+        <w:pStyle w:val="Normal"/>
+        <w:spacing w:before="0" w:after="0"/>
+        <w:rPr/>
+      </w:pPr>
+      <w:r>
+        <w:rPr/>
+      </w:r>
+    </w:p>
+    <w:p>
+      <w:pPr>
+        <w:pStyle w:val="Normal"/>
+        <w:spacing w:before="0" w:after="0"/>
+        <w:rPr/>
+      </w:pPr>
+      <w:r>
+        <w:rPr/>
+      </w:r>
+    </w:p>
+    <w:p>
+      <w:pPr>
+        <w:pStyle w:val="Normal"/>
+        <w:spacing w:before="0" w:after="0"/>
+        <w:rPr/>
+      </w:pPr>
+      <w:r>
+        <w:rPr/>
       </w:r>
     </w:p>
     <w:p>

--- a/FinalDB_Project.docx
+++ b/FinalDB_Project.docx
@@ -234,13 +234,7 @@
         <w:rPr>
           <w:u w:val="none"/>
         </w:rPr>
-        <w:t>/</w:t>
-      </w:r>
-      <w:r>
-        <w:rPr>
-          <w:u w:val="none"/>
-        </w:rPr>
-        <w:t>Wishlist</w:t>
+        <w:t>/Wishlist</w:t>
       </w:r>
     </w:p>
     <w:p>
@@ -1407,14 +1401,17 @@
   </w:style>
   <w:style w:type="paragraph" w:styleId="Heading1">
     <w:name w:val="Heading 1"/>
+    <w:basedOn w:val="Normal"/>
     <w:next w:val="Normal"/>
     <w:qFormat/>
     <w:pPr>
       <w:keepNext/>
       <w:keepLines/>
       <w:widowControl w:val="false"/>
+      <w:bidi w:val="0"/>
       <w:spacing w:lineRule="auto" w:line="240" w:before="400" w:after="120"/>
       <w:contextualSpacing/>
+      <w:jc w:val="left"/>
     </w:pPr>
     <w:rPr>
       <w:rFonts w:ascii="Arial" w:hAnsi="Arial" w:eastAsia="Arial" w:cs="Arial"/>
@@ -1426,14 +1423,17 @@
   </w:style>
   <w:style w:type="paragraph" w:styleId="Heading2">
     <w:name w:val="Heading 2"/>
+    <w:basedOn w:val="Normal"/>
     <w:next w:val="Normal"/>
     <w:qFormat/>
     <w:pPr>
       <w:keepNext/>
       <w:keepLines/>
       <w:widowControl w:val="false"/>
+      <w:bidi w:val="0"/>
       <w:spacing w:lineRule="auto" w:line="240" w:before="360" w:after="120"/>
       <w:contextualSpacing/>
+      <w:jc w:val="left"/>
     </w:pPr>
     <w:rPr>
       <w:rFonts w:ascii="Arial" w:hAnsi="Arial" w:eastAsia="Arial" w:cs="Arial"/>
@@ -1446,14 +1446,17 @@
   </w:style>
   <w:style w:type="paragraph" w:styleId="Heading3">
     <w:name w:val="Heading 3"/>
+    <w:basedOn w:val="Normal"/>
     <w:next w:val="Normal"/>
     <w:qFormat/>
     <w:pPr>
       <w:keepNext/>
       <w:keepLines/>
       <w:widowControl w:val="false"/>
+      <w:bidi w:val="0"/>
       <w:spacing w:lineRule="auto" w:line="240" w:before="320" w:after="80"/>
       <w:contextualSpacing/>
+      <w:jc w:val="left"/>
     </w:pPr>
     <w:rPr>
       <w:rFonts w:ascii="Arial" w:hAnsi="Arial" w:eastAsia="Arial" w:cs="Arial"/>
@@ -1466,14 +1469,17 @@
   </w:style>
   <w:style w:type="paragraph" w:styleId="Heading4">
     <w:name w:val="Heading 4"/>
+    <w:basedOn w:val="Normal"/>
     <w:next w:val="Normal"/>
     <w:qFormat/>
     <w:pPr>
       <w:keepNext/>
       <w:keepLines/>
       <w:widowControl w:val="false"/>
+      <w:bidi w:val="0"/>
       <w:spacing w:lineRule="auto" w:line="240" w:before="280" w:after="80"/>
       <w:contextualSpacing/>
+      <w:jc w:val="left"/>
     </w:pPr>
     <w:rPr>
       <w:rFonts w:ascii="Arial" w:hAnsi="Arial" w:eastAsia="Arial" w:cs="Arial"/>
@@ -1485,14 +1491,17 @@
   </w:style>
   <w:style w:type="paragraph" w:styleId="Heading5">
     <w:name w:val="Heading 5"/>
+    <w:basedOn w:val="Normal"/>
     <w:next w:val="Normal"/>
     <w:qFormat/>
     <w:pPr>
       <w:keepNext/>
       <w:keepLines/>
       <w:widowControl w:val="false"/>
+      <w:bidi w:val="0"/>
       <w:spacing w:lineRule="auto" w:line="240" w:before="240" w:after="80"/>
       <w:contextualSpacing/>
+      <w:jc w:val="left"/>
     </w:pPr>
     <w:rPr>
       <w:rFonts w:ascii="Arial" w:hAnsi="Arial" w:eastAsia="Arial" w:cs="Arial"/>
@@ -1504,14 +1513,17 @@
   </w:style>
   <w:style w:type="paragraph" w:styleId="Heading6">
     <w:name w:val="Heading 6"/>
+    <w:basedOn w:val="Normal"/>
     <w:next w:val="Normal"/>
     <w:qFormat/>
     <w:pPr>
       <w:keepNext/>
       <w:keepLines/>
       <w:widowControl w:val="false"/>
+      <w:bidi w:val="0"/>
       <w:spacing w:lineRule="auto" w:line="240" w:before="240" w:after="80"/>
       <w:contextualSpacing/>
+      <w:jc w:val="left"/>
     </w:pPr>
     <w:rPr>
       <w:rFonts w:ascii="Arial" w:hAnsi="Arial" w:eastAsia="Arial" w:cs="Arial"/>
@@ -1786,6 +1798,150 @@
   </w:style>
   <w:style w:type="character" w:styleId="ListLabel36">
     <w:name w:val="ListLabel 36"/>
+    <w:qFormat/>
+    <w:rPr>
+      <w:rFonts w:cs="OpenSymbol"/>
+      <w:u w:val="none"/>
+    </w:rPr>
+  </w:style>
+  <w:style w:type="character" w:styleId="ListLabel37">
+    <w:name w:val="ListLabel 37"/>
+    <w:qFormat/>
+    <w:rPr>
+      <w:rFonts w:cs="Wingdings"/>
+      <w:u w:val="none"/>
+    </w:rPr>
+  </w:style>
+  <w:style w:type="character" w:styleId="ListLabel38">
+    <w:name w:val="ListLabel 38"/>
+    <w:qFormat/>
+    <w:rPr>
+      <w:rFonts w:cs="Wingdings 2"/>
+      <w:u w:val="none"/>
+    </w:rPr>
+  </w:style>
+  <w:style w:type="character" w:styleId="ListLabel39">
+    <w:name w:val="ListLabel 39"/>
+    <w:qFormat/>
+    <w:rPr>
+      <w:rFonts w:cs="OpenSymbol"/>
+      <w:u w:val="none"/>
+    </w:rPr>
+  </w:style>
+  <w:style w:type="character" w:styleId="ListLabel40">
+    <w:name w:val="ListLabel 40"/>
+    <w:qFormat/>
+    <w:rPr>
+      <w:rFonts w:cs="Wingdings"/>
+      <w:u w:val="none"/>
+    </w:rPr>
+  </w:style>
+  <w:style w:type="character" w:styleId="ListLabel41">
+    <w:name w:val="ListLabel 41"/>
+    <w:qFormat/>
+    <w:rPr>
+      <w:rFonts w:cs="Wingdings 2"/>
+      <w:u w:val="none"/>
+    </w:rPr>
+  </w:style>
+  <w:style w:type="character" w:styleId="ListLabel42">
+    <w:name w:val="ListLabel 42"/>
+    <w:qFormat/>
+    <w:rPr>
+      <w:rFonts w:cs="OpenSymbol"/>
+      <w:u w:val="none"/>
+    </w:rPr>
+  </w:style>
+  <w:style w:type="character" w:styleId="ListLabel43">
+    <w:name w:val="ListLabel 43"/>
+    <w:qFormat/>
+    <w:rPr>
+      <w:rFonts w:cs="Wingdings"/>
+      <w:u w:val="none"/>
+    </w:rPr>
+  </w:style>
+  <w:style w:type="character" w:styleId="ListLabel44">
+    <w:name w:val="ListLabel 44"/>
+    <w:qFormat/>
+    <w:rPr>
+      <w:rFonts w:cs="Wingdings 2"/>
+      <w:u w:val="none"/>
+    </w:rPr>
+  </w:style>
+  <w:style w:type="character" w:styleId="ListLabel45">
+    <w:name w:val="ListLabel 45"/>
+    <w:qFormat/>
+    <w:rPr>
+      <w:rFonts w:cs="OpenSymbol"/>
+      <w:u w:val="none"/>
+    </w:rPr>
+  </w:style>
+  <w:style w:type="character" w:styleId="ListLabel46">
+    <w:name w:val="ListLabel 46"/>
+    <w:qFormat/>
+    <w:rPr>
+      <w:rFonts w:cs="Wingdings"/>
+      <w:u w:val="none"/>
+    </w:rPr>
+  </w:style>
+  <w:style w:type="character" w:styleId="ListLabel47">
+    <w:name w:val="ListLabel 47"/>
+    <w:qFormat/>
+    <w:rPr>
+      <w:rFonts w:cs="Wingdings 2"/>
+      <w:u w:val="none"/>
+    </w:rPr>
+  </w:style>
+  <w:style w:type="character" w:styleId="ListLabel48">
+    <w:name w:val="ListLabel 48"/>
+    <w:qFormat/>
+    <w:rPr>
+      <w:rFonts w:cs="OpenSymbol"/>
+      <w:u w:val="none"/>
+    </w:rPr>
+  </w:style>
+  <w:style w:type="character" w:styleId="ListLabel49">
+    <w:name w:val="ListLabel 49"/>
+    <w:qFormat/>
+    <w:rPr>
+      <w:rFonts w:cs="Wingdings"/>
+      <w:u w:val="none"/>
+    </w:rPr>
+  </w:style>
+  <w:style w:type="character" w:styleId="ListLabel50">
+    <w:name w:val="ListLabel 50"/>
+    <w:qFormat/>
+    <w:rPr>
+      <w:rFonts w:cs="Wingdings 2"/>
+      <w:u w:val="none"/>
+    </w:rPr>
+  </w:style>
+  <w:style w:type="character" w:styleId="ListLabel51">
+    <w:name w:val="ListLabel 51"/>
+    <w:qFormat/>
+    <w:rPr>
+      <w:rFonts w:cs="OpenSymbol"/>
+      <w:u w:val="none"/>
+    </w:rPr>
+  </w:style>
+  <w:style w:type="character" w:styleId="ListLabel52">
+    <w:name w:val="ListLabel 52"/>
+    <w:qFormat/>
+    <w:rPr>
+      <w:rFonts w:cs="Wingdings"/>
+      <w:u w:val="none"/>
+    </w:rPr>
+  </w:style>
+  <w:style w:type="character" w:styleId="ListLabel53">
+    <w:name w:val="ListLabel 53"/>
+    <w:qFormat/>
+    <w:rPr>
+      <w:rFonts w:cs="Wingdings 2"/>
+      <w:u w:val="none"/>
+    </w:rPr>
+  </w:style>
+  <w:style w:type="character" w:styleId="ListLabel54">
+    <w:name w:val="ListLabel 54"/>
     <w:qFormat/>
     <w:rPr>
       <w:rFonts w:cs="OpenSymbol"/>
